--- a/我的讲章/以弗所书小组讲章.docx
+++ b/我的讲章/以弗所书小组讲章.docx
@@ -73,7 +73,6 @@
     <w:p>
       <w:pPr>
         <w:rPr>
-          <w:rFonts w:hint="eastAsia"/>
           <w:sz w:val="28"/>
           <w:szCs w:val="28"/>
         </w:rPr>
@@ -168,7 +167,6 @@
     <w:p>
       <w:pPr>
         <w:rPr>
-          <w:rFonts w:hint="eastAsia"/>
           <w:sz w:val="28"/>
           <w:szCs w:val="28"/>
         </w:rPr>
@@ -391,7 +389,6 @@
       <w:pPr>
         <w:rPr>
           <w:rStyle w:val="ae"/>
-          <w:rFonts w:hint="eastAsia"/>
         </w:rPr>
       </w:pPr>
       <w:r>
@@ -442,6 +439,7 @@
     </w:p>
     <w:p>
       <w:pPr>
+        <w:ind w:firstLine="420"/>
         <w:rPr>
           <w:sz w:val="28"/>
           <w:szCs w:val="28"/>
@@ -461,7 +459,23 @@
           <w:sz w:val="28"/>
           <w:szCs w:val="28"/>
         </w:rPr>
-        <w:t>大家有没有想过，以弗所书的作者保罗在写下全副军装的经文时，在他的脑海中，是在什么样的情况下要穿上这全副军装的</w:t>
+        <w:t>大家有没有想过，以弗所书的作者保罗在写</w:t>
+      </w:r>
+      <w:r>
+        <w:rPr>
+          <w:rFonts w:hint="eastAsia"/>
+          <w:sz w:val="28"/>
+          <w:szCs w:val="28"/>
+        </w:rPr>
+        <w:t>全副军装的经文时，</w:t>
+      </w:r>
+      <w:r>
+        <w:rPr>
+          <w:rFonts w:hint="eastAsia"/>
+          <w:sz w:val="28"/>
+          <w:szCs w:val="28"/>
+        </w:rPr>
+        <w:t>他是怎么想的？他觉得是在什么样的情况下要穿上这全副军装呢？</w:t>
       </w:r>
       <w:bookmarkStart w:id="0" w:name="_GoBack"/>
       <w:bookmarkEnd w:id="0"/>
@@ -469,7 +483,6 @@
     <w:p>
       <w:pPr>
         <w:rPr>
-          <w:rFonts w:hint="eastAsia"/>
           <w:sz w:val="28"/>
           <w:szCs w:val="28"/>
         </w:rPr>

--- a/我的讲章/以弗所书小组讲章.docx
+++ b/我的讲章/以弗所书小组讲章.docx
@@ -284,11 +284,15 @@
       <w:pPr>
         <w:rPr>
           <w:rStyle w:val="ae"/>
-        </w:rPr>
-      </w:pPr>
-      <w:r>
-        <w:rPr>
-          <w:rStyle w:val="ae"/>
+          <w:sz w:val="28"/>
+          <w:szCs w:val="28"/>
+        </w:rPr>
+      </w:pPr>
+      <w:r>
+        <w:rPr>
+          <w:rStyle w:val="ae"/>
+          <w:sz w:val="28"/>
+          <w:szCs w:val="28"/>
         </w:rPr>
         <w:t>给组长的建议：</w:t>
       </w:r>
@@ -476,9 +480,790 @@
           <w:szCs w:val="28"/>
         </w:rPr>
         <w:t>他是怎么想的？他觉得是在什么样的情况下要穿上这全副军装呢？</w:t>
+      </w:r>
+      <w:r>
+        <w:rPr>
+          <w:rFonts w:hint="eastAsia"/>
+          <w:sz w:val="28"/>
+          <w:szCs w:val="28"/>
+        </w:rPr>
+        <w:t>他的看法和我们的看法会不会存在一些差别呢？</w:t>
+      </w:r>
+    </w:p>
+    <w:p>
+      <w:pPr>
+        <w:ind w:firstLine="420"/>
+        <w:rPr>
+          <w:sz w:val="28"/>
+          <w:szCs w:val="28"/>
+        </w:rPr>
+      </w:pPr>
+      <w:r>
+        <w:rPr>
+          <w:rFonts w:hint="eastAsia"/>
+          <w:sz w:val="28"/>
+          <w:szCs w:val="28"/>
+        </w:rPr>
+        <w:t>我们一起来读</w:t>
+      </w:r>
+      <w:r>
+        <w:rPr>
+          <w:rFonts w:hint="eastAsia"/>
+          <w:sz w:val="28"/>
+          <w:szCs w:val="28"/>
+        </w:rPr>
+        <w:t>以弗所书</w:t>
+      </w:r>
+      <w:r>
+        <w:rPr>
+          <w:rFonts w:hint="eastAsia"/>
+          <w:sz w:val="28"/>
+          <w:szCs w:val="28"/>
+        </w:rPr>
+        <w:t>6</w:t>
+      </w:r>
+      <w:r>
+        <w:rPr>
+          <w:rFonts w:hint="eastAsia"/>
+          <w:sz w:val="28"/>
+          <w:szCs w:val="28"/>
+        </w:rPr>
+        <w:t>章</w:t>
+      </w:r>
+      <w:r>
+        <w:rPr>
+          <w:rFonts w:hint="eastAsia"/>
+          <w:sz w:val="28"/>
+          <w:szCs w:val="28"/>
+        </w:rPr>
+        <w:t>13</w:t>
+      </w:r>
+      <w:r>
+        <w:rPr>
+          <w:rFonts w:hint="eastAsia"/>
+          <w:sz w:val="28"/>
+          <w:szCs w:val="28"/>
+        </w:rPr>
+        <w:t>节。这节经文也是全副军装的【</w:t>
+      </w:r>
+      <w:r>
+        <w:rPr>
+          <w:rFonts w:hint="eastAsia"/>
+          <w:sz w:val="28"/>
+          <w:szCs w:val="28"/>
+        </w:rPr>
+        <w:t>上文</w:t>
+      </w:r>
+      <w:r>
+        <w:rPr>
+          <w:rFonts w:hint="eastAsia"/>
+          <w:sz w:val="28"/>
+          <w:szCs w:val="28"/>
+        </w:rPr>
+        <w:t>】。请大家在这节经文中找一找，哪个词是用来描写穿全副军装的</w:t>
+      </w:r>
+      <w:r>
+        <w:rPr>
+          <w:rFonts w:hint="eastAsia"/>
+          <w:sz w:val="28"/>
+          <w:szCs w:val="28"/>
+        </w:rPr>
+        <w:t>时机？</w:t>
+      </w:r>
+    </w:p>
+    <w:p>
+      <w:pPr>
+        <w:pStyle w:val="a5"/>
+        <w:rPr>
+          <w:rFonts w:hint="eastAsia"/>
+        </w:rPr>
+      </w:pPr>
+      <w:r>
+        <w:rPr>
+          <w:rFonts w:hint="eastAsia"/>
+        </w:rPr>
+        <w:t>所以，要拿起　神所赐的全副军装，好在磨难的日子抵挡仇敌，并且成就了一切，还能站立得住。</w:t>
+      </w:r>
+      <w:r>
+        <w:rPr>
+          <w:rFonts w:hint="eastAsia"/>
+        </w:rPr>
+        <w:t xml:space="preserve"> (</w:t>
+      </w:r>
+      <w:r>
+        <w:rPr>
+          <w:rFonts w:hint="eastAsia"/>
+        </w:rPr>
+        <w:t>以弗所书</w:t>
+      </w:r>
+      <w:r>
+        <w:rPr>
+          <w:rFonts w:hint="eastAsia"/>
+        </w:rPr>
+        <w:t xml:space="preserve"> 6:13 </w:t>
+      </w:r>
+      <w:r>
+        <w:rPr>
+          <w:rFonts w:hint="eastAsia"/>
+        </w:rPr>
+        <w:t>和合本</w:t>
+      </w:r>
+      <w:r>
+        <w:rPr>
+          <w:rFonts w:hint="eastAsia"/>
+        </w:rPr>
+        <w:t>)</w:t>
+      </w:r>
+    </w:p>
+    <w:p>
+      <w:pPr>
+        <w:ind w:firstLine="420"/>
+        <w:rPr>
+          <w:sz w:val="28"/>
+          <w:szCs w:val="28"/>
+        </w:rPr>
+      </w:pPr>
+      <w:r>
+        <w:rPr>
+          <w:rFonts w:hint="eastAsia"/>
+          <w:sz w:val="28"/>
+          <w:szCs w:val="28"/>
+        </w:rPr>
+        <w:t>这节经文有</w:t>
+      </w:r>
+      <w:r>
+        <w:rPr>
+          <w:sz w:val="28"/>
+          <w:szCs w:val="28"/>
+        </w:rPr>
+        <w:t>4</w:t>
+      </w:r>
+      <w:r>
+        <w:rPr>
+          <w:rFonts w:hint="eastAsia"/>
+          <w:sz w:val="28"/>
+          <w:szCs w:val="28"/>
+        </w:rPr>
+        <w:t>小段</w:t>
+      </w:r>
+      <w:r>
+        <w:rPr>
+          <w:rFonts w:hint="eastAsia"/>
+          <w:sz w:val="28"/>
+          <w:szCs w:val="28"/>
+        </w:rPr>
+        <w:t>。</w:t>
+      </w:r>
+      <w:r>
+        <w:rPr>
+          <w:rFonts w:hint="eastAsia"/>
+          <w:sz w:val="28"/>
+          <w:szCs w:val="28"/>
+        </w:rPr>
+        <w:t>第一段“</w:t>
+      </w:r>
+      <w:r>
+        <w:rPr>
+          <w:rFonts w:hint="eastAsia"/>
+          <w:sz w:val="28"/>
+          <w:szCs w:val="28"/>
+        </w:rPr>
+        <w:t>要拿起　神所赐的全副军装</w:t>
+      </w:r>
+      <w:r>
+        <w:rPr>
+          <w:rFonts w:hint="eastAsia"/>
+          <w:sz w:val="28"/>
+          <w:szCs w:val="28"/>
+        </w:rPr>
+        <w:t>”，这是命令。第二段“</w:t>
+      </w:r>
+      <w:r>
+        <w:rPr>
+          <w:rFonts w:hint="eastAsia"/>
+          <w:sz w:val="28"/>
+          <w:szCs w:val="28"/>
+        </w:rPr>
+        <w:t>好在磨难的日子抵挡仇敌</w:t>
+      </w:r>
+      <w:r>
+        <w:rPr>
+          <w:rFonts w:hint="eastAsia"/>
+          <w:sz w:val="28"/>
+          <w:szCs w:val="28"/>
+        </w:rPr>
+        <w:t>”，这是目的。第三段“</w:t>
+      </w:r>
+      <w:r>
+        <w:rPr>
+          <w:rFonts w:hint="eastAsia"/>
+          <w:sz w:val="28"/>
+          <w:szCs w:val="28"/>
+        </w:rPr>
+        <w:t>并且成就了一切</w:t>
+      </w:r>
+      <w:r>
+        <w:rPr>
+          <w:rFonts w:hint="eastAsia"/>
+          <w:sz w:val="28"/>
+          <w:szCs w:val="28"/>
+        </w:rPr>
+        <w:t>”，这是结果。第四段“</w:t>
+      </w:r>
+      <w:r>
+        <w:rPr>
+          <w:rFonts w:hint="eastAsia"/>
+          <w:sz w:val="28"/>
+          <w:szCs w:val="28"/>
+        </w:rPr>
+        <w:t>还能站立得住</w:t>
+      </w:r>
+      <w:r>
+        <w:rPr>
+          <w:rFonts w:hint="eastAsia"/>
+          <w:sz w:val="28"/>
+          <w:szCs w:val="28"/>
+        </w:rPr>
+        <w:t>”</w:t>
+      </w:r>
+      <w:r>
+        <w:rPr>
+          <w:rFonts w:hint="eastAsia"/>
+          <w:sz w:val="28"/>
+          <w:szCs w:val="28"/>
+        </w:rPr>
+        <w:t>，</w:t>
+      </w:r>
+      <w:r>
+        <w:rPr>
+          <w:rFonts w:hint="eastAsia"/>
+          <w:sz w:val="28"/>
+          <w:szCs w:val="28"/>
+        </w:rPr>
+        <w:t>这也是结果。通过这样的解析，我们知道</w:t>
+      </w:r>
+      <w:r>
+        <w:rPr>
+          <w:rFonts w:hint="eastAsia"/>
+          <w:b/>
+          <w:color w:val="FF0000"/>
+          <w:sz w:val="28"/>
+          <w:szCs w:val="28"/>
+        </w:rPr>
+        <w:t>磨难的日子</w:t>
+      </w:r>
+      <w:r>
+        <w:rPr>
+          <w:rFonts w:hint="eastAsia"/>
+          <w:sz w:val="28"/>
+          <w:szCs w:val="28"/>
+        </w:rPr>
+        <w:t>是</w:t>
+      </w:r>
+      <w:r>
+        <w:rPr>
+          <w:rFonts w:hint="eastAsia"/>
+          <w:sz w:val="28"/>
+          <w:szCs w:val="28"/>
+        </w:rPr>
+        <w:t>穿全副军装的时机</w:t>
+      </w:r>
+      <w:r>
+        <w:rPr>
+          <w:rFonts w:hint="eastAsia"/>
+          <w:sz w:val="28"/>
+          <w:szCs w:val="28"/>
+        </w:rPr>
+        <w:t>。</w:t>
+      </w:r>
+    </w:p>
+    <w:p>
+      <w:pPr>
+        <w:rPr>
+          <w:rStyle w:val="ae"/>
+          <w:sz w:val="28"/>
+          <w:szCs w:val="28"/>
+        </w:rPr>
+      </w:pPr>
+      <w:r>
+        <w:rPr>
+          <w:rStyle w:val="ae"/>
+          <w:sz w:val="28"/>
+          <w:szCs w:val="28"/>
+        </w:rPr>
+        <w:t>给组长的建议：</w:t>
+      </w:r>
+    </w:p>
+    <w:p>
+      <w:pPr>
+        <w:rPr>
+          <w:rStyle w:val="ae"/>
+        </w:rPr>
+      </w:pPr>
+      <w:r>
+        <w:rPr>
+          <w:rStyle w:val="ae"/>
+          <w:rFonts w:hint="eastAsia"/>
+        </w:rPr>
+        <w:t>可以</w:t>
+      </w:r>
+      <w:r>
+        <w:rPr>
+          <w:rStyle w:val="ae"/>
+          <w:rFonts w:hint="eastAsia"/>
+        </w:rPr>
+        <w:t>把问题</w:t>
+      </w:r>
+      <w:r>
+        <w:rPr>
+          <w:rStyle w:val="ae"/>
+          <w:rFonts w:hint="eastAsia"/>
+        </w:rPr>
+        <w:t>开放给</w:t>
+      </w:r>
+      <w:r>
+        <w:rPr>
+          <w:rStyle w:val="ae"/>
+        </w:rPr>
+        <w:t>组员</w:t>
+      </w:r>
+      <w:r>
+        <w:rPr>
+          <w:rStyle w:val="ae"/>
+          <w:rFonts w:hint="eastAsia"/>
+        </w:rPr>
+        <w:t>回答</w:t>
+      </w:r>
+      <w:r>
+        <w:rPr>
+          <w:rStyle w:val="ae"/>
+          <w:rFonts w:hint="eastAsia"/>
+        </w:rPr>
+        <w:t>。也可以用上面的方法引导组员发现答案</w:t>
+      </w:r>
+      <w:r>
+        <w:rPr>
+          <w:rStyle w:val="ae"/>
+          <w:rFonts w:hint="eastAsia"/>
+        </w:rPr>
+        <w:t>。</w:t>
+      </w:r>
+      <w:r>
+        <w:rPr>
+          <w:rStyle w:val="ae"/>
+          <w:rFonts w:hint="eastAsia"/>
+        </w:rPr>
+        <w:t>要提醒组员在经文中找答案。或许有组员会找到其他节的经文。可以请组员把他的其他节的经文先放一放。先来看</w:t>
+      </w:r>
+      <w:r>
+        <w:rPr>
+          <w:rStyle w:val="ae"/>
+          <w:rFonts w:hint="eastAsia"/>
+        </w:rPr>
+        <w:t>13</w:t>
+      </w:r>
+      <w:r>
+        <w:rPr>
+          <w:rStyle w:val="ae"/>
+          <w:rFonts w:hint="eastAsia"/>
+        </w:rPr>
+        <w:t>节。</w:t>
+      </w:r>
+    </w:p>
+    <w:p>
+      <w:pPr>
+        <w:rPr>
+          <w:rStyle w:val="ae"/>
+          <w:rFonts w:hint="eastAsia"/>
+        </w:rPr>
+      </w:pPr>
+      <w:r>
+        <w:rPr>
+          <w:rStyle w:val="ae"/>
+          <w:rFonts w:hint="eastAsia"/>
+        </w:rPr>
+        <w:t>组长也可以直接跳过经文的分析，直接带领组员读“</w:t>
+      </w:r>
+      <w:r>
+        <w:rPr>
+          <w:rStyle w:val="ae"/>
+          <w:rFonts w:hint="eastAsia"/>
+        </w:rPr>
+        <w:t>好在磨难的日子抵挡仇敌</w:t>
+      </w:r>
+      <w:r>
+        <w:rPr>
+          <w:rStyle w:val="ae"/>
+          <w:rFonts w:hint="eastAsia"/>
+        </w:rPr>
+        <w:t>”这节经文，告诉组员，这里保罗点出了穿全副军装的时机是在磨难的日子。</w:t>
+      </w:r>
+    </w:p>
+    <w:p>
+      <w:pPr>
+        <w:ind w:firstLine="420"/>
+        <w:rPr>
+          <w:sz w:val="28"/>
+          <w:szCs w:val="28"/>
+        </w:rPr>
+      </w:pPr>
+      <w:r>
+        <w:rPr>
+          <w:rFonts w:hint="eastAsia"/>
+          <w:sz w:val="28"/>
+          <w:szCs w:val="28"/>
+        </w:rPr>
+        <w:t>现在我们来思想【磨难的日子】。请问大家一个问题：你们认为什</w:t>
+      </w:r>
+      <w:r>
+        <w:rPr>
+          <w:rFonts w:hint="eastAsia"/>
+          <w:sz w:val="28"/>
+          <w:szCs w:val="28"/>
+        </w:rPr>
+        <w:lastRenderedPageBreak/>
+        <w:t>么样的日子是磨难的日子？能不能举一些例子？最好是自己碰到的。</w:t>
+      </w:r>
+      <w:r>
+        <w:rPr>
+          <w:rFonts w:hint="eastAsia"/>
+          <w:sz w:val="28"/>
+          <w:szCs w:val="28"/>
+        </w:rPr>
+        <w:t>然后再说说你是怎么样在这个</w:t>
+      </w:r>
+      <w:r>
+        <w:rPr>
+          <w:rFonts w:hint="eastAsia"/>
+          <w:sz w:val="28"/>
+          <w:szCs w:val="28"/>
+        </w:rPr>
+        <w:t>磨难的日子</w:t>
+      </w:r>
+      <w:r>
+        <w:rPr>
+          <w:rFonts w:hint="eastAsia"/>
+          <w:sz w:val="28"/>
+          <w:szCs w:val="28"/>
+        </w:rPr>
+        <w:t>得胜的？</w:t>
+      </w:r>
+    </w:p>
+    <w:p>
+      <w:pPr>
+        <w:rPr>
+          <w:rStyle w:val="ae"/>
+          <w:sz w:val="28"/>
+          <w:szCs w:val="28"/>
+        </w:rPr>
+      </w:pPr>
+      <w:r>
+        <w:rPr>
+          <w:rStyle w:val="ae"/>
+          <w:sz w:val="28"/>
+          <w:szCs w:val="28"/>
+        </w:rPr>
+        <w:t>给组长的建议：</w:t>
+      </w:r>
+    </w:p>
+    <w:p>
+      <w:pPr>
+        <w:rPr>
+          <w:rStyle w:val="ae"/>
+        </w:rPr>
+      </w:pPr>
+      <w:r>
+        <w:rPr>
+          <w:rStyle w:val="ae"/>
+          <w:rFonts w:hint="eastAsia"/>
+        </w:rPr>
+        <w:t>这个环节可以把组员分为若干小小组，每组</w:t>
+      </w:r>
+      <w:r>
+        <w:rPr>
+          <w:rStyle w:val="ae"/>
+        </w:rPr>
+        <w:t>2</w:t>
+      </w:r>
+      <w:r>
+        <w:rPr>
+          <w:rStyle w:val="ae"/>
+          <w:rFonts w:hint="eastAsia"/>
+        </w:rPr>
+        <w:t>-</w:t>
+      </w:r>
+      <w:r>
+        <w:rPr>
+          <w:rStyle w:val="ae"/>
+        </w:rPr>
+        <w:t>4</w:t>
+      </w:r>
+      <w:r>
+        <w:rPr>
+          <w:rStyle w:val="ae"/>
+          <w:rFonts w:hint="eastAsia"/>
+        </w:rPr>
+        <w:t>人。让</w:t>
+      </w:r>
+      <w:r>
+        <w:rPr>
+          <w:rStyle w:val="ae"/>
+          <w:rFonts w:hint="eastAsia"/>
+        </w:rPr>
+        <w:t>小小组</w:t>
+      </w:r>
+      <w:r>
+        <w:rPr>
+          <w:rStyle w:val="ae"/>
+          <w:rFonts w:hint="eastAsia"/>
+        </w:rPr>
+        <w:t>里每个成员彼此问这个问题。最后每个小小组给出一个</w:t>
+      </w:r>
+      <w:r>
+        <w:rPr>
+          <w:rStyle w:val="ae"/>
+          <w:rFonts w:hint="eastAsia"/>
+        </w:rPr>
+        <w:t>见证</w:t>
+      </w:r>
+      <w:r>
+        <w:rPr>
+          <w:rStyle w:val="ae"/>
+          <w:rFonts w:hint="eastAsia"/>
+        </w:rPr>
+        <w:t>。</w:t>
+      </w:r>
+      <w:r>
+        <w:rPr>
+          <w:rStyle w:val="ae"/>
+          <w:rFonts w:hint="eastAsia"/>
+        </w:rPr>
+        <w:t>然后组长可以选</w:t>
+      </w:r>
+      <w:r>
+        <w:rPr>
+          <w:rStyle w:val="ae"/>
+        </w:rPr>
+        <w:t>1</w:t>
+      </w:r>
+      <w:r>
+        <w:rPr>
+          <w:rStyle w:val="ae"/>
+          <w:rFonts w:hint="eastAsia"/>
+        </w:rPr>
+        <w:t>-</w:t>
+      </w:r>
+      <w:r>
+        <w:rPr>
+          <w:rStyle w:val="ae"/>
+        </w:rPr>
+        <w:t>2</w:t>
+      </w:r>
+      <w:r>
+        <w:rPr>
+          <w:rStyle w:val="ae"/>
+          <w:rFonts w:hint="eastAsia"/>
+        </w:rPr>
+        <w:t>个见证。时间允许或者小组人多，可以多请几个小组发言。</w:t>
+      </w:r>
+    </w:p>
+    <w:p>
+      <w:pPr>
+        <w:rPr>
+          <w:rStyle w:val="ae"/>
+          <w:rFonts w:hint="eastAsia"/>
+        </w:rPr>
+      </w:pPr>
+      <w:r>
+        <w:rPr>
+          <w:rStyle w:val="ae"/>
+          <w:rFonts w:hint="eastAsia"/>
+        </w:rPr>
+        <w:t>组长注意控制见证的时间</w:t>
+      </w:r>
+      <w:r>
+        <w:rPr>
+          <w:rStyle w:val="ae"/>
+          <w:rFonts w:hint="eastAsia"/>
+        </w:rPr>
+        <w:t>1</w:t>
+      </w:r>
+      <w:r>
+        <w:rPr>
+          <w:rStyle w:val="ae"/>
+          <w:rFonts w:hint="eastAsia"/>
+        </w:rPr>
+        <w:t>分钟一个。而且是要讲磨难的日子以及得胜。可以事先强调一下。</w:t>
+      </w:r>
+    </w:p>
+    <w:p>
+      <w:pPr>
+        <w:ind w:firstLine="420"/>
+        <w:rPr>
+          <w:sz w:val="28"/>
+          <w:szCs w:val="28"/>
+        </w:rPr>
+      </w:pPr>
+      <w:r>
+        <w:rPr>
+          <w:rFonts w:hint="eastAsia"/>
+          <w:sz w:val="28"/>
+          <w:szCs w:val="28"/>
+        </w:rPr>
+        <w:t>大家的见证都非常好。</w:t>
+      </w:r>
+      <w:r>
+        <w:rPr>
+          <w:rFonts w:hint="eastAsia"/>
+          <w:sz w:val="28"/>
+          <w:szCs w:val="28"/>
+        </w:rPr>
+        <w:t>刚才我们讨论的是我们认为的【</w:t>
+      </w:r>
+      <w:r>
+        <w:rPr>
+          <w:rFonts w:hint="eastAsia"/>
+          <w:sz w:val="28"/>
+          <w:szCs w:val="28"/>
+        </w:rPr>
+        <w:t>磨难的日子</w:t>
+      </w:r>
+      <w:r>
+        <w:rPr>
+          <w:rFonts w:hint="eastAsia"/>
+          <w:sz w:val="28"/>
+          <w:szCs w:val="28"/>
+        </w:rPr>
+        <w:t>】。那保罗是怎么看这个磨难的日子呢？他认为的磨难的日子是怎么样的呢？或者说他在这段经文中说的【</w:t>
+      </w:r>
+      <w:r>
+        <w:rPr>
+          <w:rFonts w:hint="eastAsia"/>
+          <w:sz w:val="28"/>
+          <w:szCs w:val="28"/>
+        </w:rPr>
+        <w:t>磨难的日子</w:t>
+      </w:r>
+      <w:r>
+        <w:rPr>
+          <w:rFonts w:hint="eastAsia"/>
+          <w:sz w:val="28"/>
+          <w:szCs w:val="28"/>
+        </w:rPr>
+        <w:t>】是指什么境况呢？</w:t>
+      </w:r>
+      <w:r>
+        <w:rPr>
+          <w:rFonts w:hint="eastAsia"/>
+          <w:sz w:val="28"/>
+          <w:szCs w:val="28"/>
+        </w:rPr>
+        <w:t>是下监吗？是挨打吗？是被误会或者是不被接纳吗？请大家思考一下。</w:t>
+      </w:r>
+    </w:p>
+    <w:p>
+      <w:pPr>
+        <w:rPr>
+          <w:rStyle w:val="ae"/>
+          <w:sz w:val="28"/>
+          <w:szCs w:val="28"/>
+        </w:rPr>
+      </w:pPr>
+      <w:r>
+        <w:rPr>
+          <w:rStyle w:val="ae"/>
+          <w:sz w:val="28"/>
+          <w:szCs w:val="28"/>
+        </w:rPr>
+        <w:t>给组长的建议：</w:t>
+      </w:r>
+    </w:p>
+    <w:p>
+      <w:pPr>
+        <w:rPr>
+          <w:rStyle w:val="ae"/>
+        </w:rPr>
+      </w:pPr>
+      <w:r>
+        <w:rPr>
+          <w:rStyle w:val="ae"/>
+          <w:rFonts w:hint="eastAsia"/>
+        </w:rPr>
+        <w:t>这里组长可以讲慢一些，给组员一些反思回想的时间。组长可以提示组员：</w:t>
+      </w:r>
+      <w:r>
+        <w:rPr>
+          <w:rStyle w:val="ae"/>
+        </w:rPr>
+        <w:t>日子都是好的，因为发生了一些什么，结果变成了磨难的</w:t>
+      </w:r>
+      <w:r>
+        <w:rPr>
+          <w:rStyle w:val="ae"/>
+          <w:rFonts w:hint="eastAsia"/>
+        </w:rPr>
+        <w:t>日</w:t>
+      </w:r>
+      <w:r>
+        <w:rPr>
+          <w:rStyle w:val="ae"/>
+          <w:rFonts w:hint="eastAsia"/>
+        </w:rPr>
+        <w:t>子。</w:t>
       </w:r>
       <w:bookmarkStart w:id="0" w:name="_GoBack"/>
       <w:bookmarkEnd w:id="0"/>
+    </w:p>
+    <w:p>
+      <w:pPr>
+        <w:rPr>
+          <w:rFonts w:hint="eastAsia"/>
+          <w:sz w:val="28"/>
+          <w:szCs w:val="28"/>
+        </w:rPr>
+      </w:pPr>
+      <w:r>
+        <w:rPr>
+          <w:rStyle w:val="ae"/>
+          <w:rFonts w:hint="eastAsia"/>
+        </w:rPr>
+        <w:t>出一</w:t>
+      </w:r>
+    </w:p>
+    <w:p>
+      <w:pPr>
+        <w:ind w:firstLine="420"/>
+        <w:rPr>
+          <w:rFonts w:hint="eastAsia"/>
+          <w:sz w:val="28"/>
+          <w:szCs w:val="28"/>
+        </w:rPr>
+      </w:pPr>
+    </w:p>
+    <w:p>
+      <w:pPr>
+        <w:rPr>
+          <w:rFonts w:hint="eastAsia"/>
+          <w:sz w:val="28"/>
+          <w:szCs w:val="28"/>
+        </w:rPr>
+      </w:pPr>
+      <w:r>
+        <w:rPr>
+          <w:rFonts w:hint="eastAsia"/>
+          <w:sz w:val="28"/>
+          <w:szCs w:val="28"/>
+        </w:rPr>
+        <w:t>可以开放给组员讨论。</w:t>
+      </w:r>
+      <w:r>
+        <w:rPr>
+          <w:rFonts w:hint="eastAsia"/>
+          <w:sz w:val="28"/>
+          <w:szCs w:val="28"/>
+        </w:rPr>
+        <w:t>组员的回答</w:t>
+      </w:r>
     </w:p>
     <w:p>
       <w:pPr>

--- a/我的讲章/以弗所书小组讲章.docx
+++ b/我的讲章/以弗所书小组讲章.docx
@@ -504,15 +504,7 @@
           <w:sz w:val="28"/>
           <w:szCs w:val="28"/>
         </w:rPr>
-        <w:t>我们一起来读</w:t>
-      </w:r>
-      <w:r>
-        <w:rPr>
-          <w:rFonts w:hint="eastAsia"/>
-          <w:sz w:val="28"/>
-          <w:szCs w:val="28"/>
-        </w:rPr>
-        <w:t>以弗所书</w:t>
+        <w:t>我们一起来读以弗所书</w:t>
       </w:r>
       <w:r>
         <w:rPr>
@@ -544,23 +536,7 @@
           <w:sz w:val="28"/>
           <w:szCs w:val="28"/>
         </w:rPr>
-        <w:t>节。这节经文也是全副军装的【</w:t>
-      </w:r>
-      <w:r>
-        <w:rPr>
-          <w:rFonts w:hint="eastAsia"/>
-          <w:sz w:val="28"/>
-          <w:szCs w:val="28"/>
-        </w:rPr>
-        <w:t>上文</w:t>
-      </w:r>
-      <w:r>
-        <w:rPr>
-          <w:rFonts w:hint="eastAsia"/>
-          <w:sz w:val="28"/>
-          <w:szCs w:val="28"/>
-        </w:rPr>
-        <w:t>】。请大家在这节经文中找一找，哪个词是用来描写穿全副军装的</w:t>
+        <w:t>节。这节经文也是全副军装的【上文】。请大家在这节经文中找一找，哪个词是用来描写穿全副军装的</w:t>
       </w:r>
       <w:r>
         <w:rPr>
@@ -574,9 +550,6 @@
     <w:p>
       <w:pPr>
         <w:pStyle w:val="a5"/>
-        <w:rPr>
-          <w:rFonts w:hint="eastAsia"/>
-        </w:rPr>
       </w:pPr>
       <w:r>
         <w:rPr>
@@ -758,96 +731,80 @@
           <w:sz w:val="28"/>
           <w:szCs w:val="28"/>
         </w:rPr>
-        <w:t>是</w:t>
-      </w:r>
-      <w:r>
-        <w:rPr>
-          <w:rFonts w:hint="eastAsia"/>
-          <w:sz w:val="28"/>
-          <w:szCs w:val="28"/>
-        </w:rPr>
-        <w:t>穿全副军装的时机</w:t>
-      </w:r>
-      <w:r>
-        <w:rPr>
-          <w:rFonts w:hint="eastAsia"/>
-          <w:sz w:val="28"/>
-          <w:szCs w:val="28"/>
+        <w:t>是穿全副军装的时机。</w:t>
+      </w:r>
+    </w:p>
+    <w:p>
+      <w:pPr>
+        <w:rPr>
+          <w:rStyle w:val="ae"/>
+          <w:sz w:val="28"/>
+          <w:szCs w:val="28"/>
+        </w:rPr>
+      </w:pPr>
+      <w:r>
+        <w:rPr>
+          <w:rStyle w:val="ae"/>
+          <w:sz w:val="28"/>
+          <w:szCs w:val="28"/>
+        </w:rPr>
+        <w:t>给组长的建议：</w:t>
+      </w:r>
+    </w:p>
+    <w:p>
+      <w:pPr>
+        <w:rPr>
+          <w:rStyle w:val="ae"/>
+        </w:rPr>
+      </w:pPr>
+      <w:r>
+        <w:rPr>
+          <w:rStyle w:val="ae"/>
+          <w:rFonts w:hint="eastAsia"/>
+        </w:rPr>
+        <w:t>可以</w:t>
+      </w:r>
+      <w:r>
+        <w:rPr>
+          <w:rStyle w:val="ae"/>
+          <w:rFonts w:hint="eastAsia"/>
+        </w:rPr>
+        <w:t>把问题</w:t>
+      </w:r>
+      <w:r>
+        <w:rPr>
+          <w:rStyle w:val="ae"/>
+          <w:rFonts w:hint="eastAsia"/>
+        </w:rPr>
+        <w:t>开放给</w:t>
+      </w:r>
+      <w:r>
+        <w:rPr>
+          <w:rStyle w:val="ae"/>
+        </w:rPr>
+        <w:t>组员</w:t>
+      </w:r>
+      <w:r>
+        <w:rPr>
+          <w:rStyle w:val="ae"/>
+          <w:rFonts w:hint="eastAsia"/>
+        </w:rPr>
+        <w:t>回答</w:t>
+      </w:r>
+      <w:r>
+        <w:rPr>
+          <w:rStyle w:val="ae"/>
+          <w:rFonts w:hint="eastAsia"/>
+        </w:rPr>
+        <w:t>。也可以用上面的方法引导组员发现答案</w:t>
+      </w:r>
+      <w:r>
+        <w:rPr>
+          <w:rStyle w:val="ae"/>
+          <w:rFonts w:hint="eastAsia"/>
         </w:rPr>
         <w:t>。</w:t>
       </w:r>
-    </w:p>
-    <w:p>
-      <w:pPr>
-        <w:rPr>
-          <w:rStyle w:val="ae"/>
-          <w:sz w:val="28"/>
-          <w:szCs w:val="28"/>
-        </w:rPr>
-      </w:pPr>
-      <w:r>
-        <w:rPr>
-          <w:rStyle w:val="ae"/>
-          <w:sz w:val="28"/>
-          <w:szCs w:val="28"/>
-        </w:rPr>
-        <w:t>给组长的建议：</w:t>
-      </w:r>
-    </w:p>
-    <w:p>
-      <w:pPr>
-        <w:rPr>
-          <w:rStyle w:val="ae"/>
-        </w:rPr>
-      </w:pPr>
-      <w:r>
-        <w:rPr>
-          <w:rStyle w:val="ae"/>
-          <w:rFonts w:hint="eastAsia"/>
-        </w:rPr>
-        <w:t>可以</w:t>
-      </w:r>
-      <w:r>
-        <w:rPr>
-          <w:rStyle w:val="ae"/>
-          <w:rFonts w:hint="eastAsia"/>
-        </w:rPr>
-        <w:t>把问题</w:t>
-      </w:r>
-      <w:r>
-        <w:rPr>
-          <w:rStyle w:val="ae"/>
-          <w:rFonts w:hint="eastAsia"/>
-        </w:rPr>
-        <w:t>开放给</w:t>
-      </w:r>
-      <w:r>
-        <w:rPr>
-          <w:rStyle w:val="ae"/>
-        </w:rPr>
-        <w:t>组员</w:t>
-      </w:r>
-      <w:r>
-        <w:rPr>
-          <w:rStyle w:val="ae"/>
-          <w:rFonts w:hint="eastAsia"/>
-        </w:rPr>
-        <w:t>回答</w:t>
-      </w:r>
-      <w:r>
-        <w:rPr>
-          <w:rStyle w:val="ae"/>
-          <w:rFonts w:hint="eastAsia"/>
-        </w:rPr>
-        <w:t>。也可以用上面的方法引导组员发现答案</w:t>
-      </w:r>
-      <w:r>
-        <w:rPr>
-          <w:rStyle w:val="ae"/>
-          <w:rFonts w:hint="eastAsia"/>
-        </w:rPr>
-        <w:t>。</w:t>
-      </w:r>
       <w:r>
         <w:rPr>
           <w:rStyle w:val="ae"/>
@@ -874,7 +831,6 @@
       <w:pPr>
         <w:rPr>
           <w:rStyle w:val="ae"/>
-          <w:rFonts w:hint="eastAsia"/>
         </w:rPr>
       </w:pPr>
       <w:r>
@@ -930,23 +886,7 @@
           <w:sz w:val="28"/>
           <w:szCs w:val="28"/>
         </w:rPr>
-        <w:t>然后再说说你是怎么样在这个</w:t>
-      </w:r>
-      <w:r>
-        <w:rPr>
-          <w:rFonts w:hint="eastAsia"/>
-          <w:sz w:val="28"/>
-          <w:szCs w:val="28"/>
-        </w:rPr>
-        <w:t>磨难的日子</w:t>
-      </w:r>
-      <w:r>
-        <w:rPr>
-          <w:rFonts w:hint="eastAsia"/>
-          <w:sz w:val="28"/>
-          <w:szCs w:val="28"/>
-        </w:rPr>
-        <w:t>得胜的？</w:t>
+        <w:t>然后再说说你是怎么样在这个磨难的日子得胜的？</w:t>
       </w:r>
     </w:p>
     <w:p>
@@ -1003,21 +943,7 @@
           <w:rStyle w:val="ae"/>
           <w:rFonts w:hint="eastAsia"/>
         </w:rPr>
-        <w:t>人。让</w:t>
-      </w:r>
-      <w:r>
-        <w:rPr>
-          <w:rStyle w:val="ae"/>
-          <w:rFonts w:hint="eastAsia"/>
-        </w:rPr>
-        <w:t>小小组</w:t>
-      </w:r>
-      <w:r>
-        <w:rPr>
-          <w:rStyle w:val="ae"/>
-          <w:rFonts w:hint="eastAsia"/>
-        </w:rPr>
-        <w:t>里每个成员彼此问这个问题。最后每个小小组给出一个</w:t>
+        <w:t>人。让小小组里每个成员彼此问这个问题。最后每个小小组给出一个</w:t>
       </w:r>
       <w:r>
         <w:rPr>
@@ -1071,7 +997,6 @@
       <w:pPr>
         <w:rPr>
           <w:rStyle w:val="ae"/>
-          <w:rFonts w:hint="eastAsia"/>
         </w:rPr>
       </w:pPr>
       <w:r>
@@ -1118,47 +1043,31 @@
           <w:sz w:val="28"/>
           <w:szCs w:val="28"/>
         </w:rPr>
-        <w:t>刚才我们讨论的是我们认为的【</w:t>
-      </w:r>
-      <w:r>
-        <w:rPr>
-          <w:rFonts w:hint="eastAsia"/>
-          <w:sz w:val="28"/>
-          <w:szCs w:val="28"/>
-        </w:rPr>
-        <w:t>磨难的日子</w:t>
-      </w:r>
-      <w:r>
-        <w:rPr>
-          <w:rFonts w:hint="eastAsia"/>
-          <w:sz w:val="28"/>
-          <w:szCs w:val="28"/>
-        </w:rPr>
-        <w:t>】。那保罗是怎么看这个磨难的日子呢？他认为的磨难的日子是怎么样的呢？或者说他在这段经文中说的【</w:t>
-      </w:r>
-      <w:r>
-        <w:rPr>
-          <w:rFonts w:hint="eastAsia"/>
-          <w:sz w:val="28"/>
-          <w:szCs w:val="28"/>
-        </w:rPr>
-        <w:t>磨难的日子</w:t>
-      </w:r>
-      <w:r>
-        <w:rPr>
-          <w:rFonts w:hint="eastAsia"/>
-          <w:sz w:val="28"/>
-          <w:szCs w:val="28"/>
-        </w:rPr>
-        <w:t>】是指什么境况呢？</w:t>
-      </w:r>
-      <w:r>
-        <w:rPr>
-          <w:rFonts w:hint="eastAsia"/>
-          <w:sz w:val="28"/>
-          <w:szCs w:val="28"/>
-        </w:rPr>
-        <w:t>是下监吗？是挨打吗？是被误会或者是不被接纳吗？请大家思考一下。</w:t>
+        <w:t>刚才我们讨论的是我们认为的【磨难的日子】。那保罗是怎么看这个磨难的日子呢？他认为的磨难的日子是怎么样的呢？或者说他在这段经文中说的【磨难的日子】是指什么境况呢？</w:t>
+      </w:r>
+      <w:r>
+        <w:rPr>
+          <w:rFonts w:hint="eastAsia"/>
+          <w:sz w:val="28"/>
+          <w:szCs w:val="28"/>
+        </w:rPr>
+        <w:t>是下监吗？是挨打吗？是被误会或者是不被接纳吗？</w:t>
+      </w:r>
+      <w:r>
+        <w:rPr>
+          <w:rFonts w:hint="eastAsia"/>
+          <w:sz w:val="28"/>
+          <w:szCs w:val="28"/>
+        </w:rPr>
+        <w:t>还是有其他的呢？</w:t>
+      </w:r>
+      <w:r>
+        <w:rPr>
+          <w:rFonts w:hint="eastAsia"/>
+          <w:sz w:val="28"/>
+          <w:szCs w:val="28"/>
+        </w:rPr>
+        <w:t>请大家思考一下。</w:t>
       </w:r>
     </w:p>
     <w:p>
@@ -1181,97 +1090,553 @@
     <w:p>
       <w:pPr>
         <w:rPr>
-          <w:rStyle w:val="ae"/>
-        </w:rPr>
-      </w:pPr>
-      <w:r>
-        <w:rPr>
-          <w:rStyle w:val="ae"/>
-          <w:rFonts w:hint="eastAsia"/>
-        </w:rPr>
-        <w:t>这里组长可以讲慢一些，给组员一些反思回想的时间。组长可以提示组员：</w:t>
-      </w:r>
-      <w:r>
-        <w:rPr>
-          <w:rStyle w:val="ae"/>
-        </w:rPr>
-        <w:t>日子都是好的，因为发生了一些什么，结果变成了磨难的</w:t>
-      </w:r>
-      <w:r>
-        <w:rPr>
-          <w:rStyle w:val="ae"/>
-          <w:rFonts w:hint="eastAsia"/>
-        </w:rPr>
-        <w:t>日</w:t>
-      </w:r>
-      <w:r>
-        <w:rPr>
-          <w:rStyle w:val="ae"/>
-          <w:rFonts w:hint="eastAsia"/>
-        </w:rPr>
-        <w:t>子。</w:t>
+          <w:rFonts w:hint="eastAsia"/>
+          <w:i/>
+          <w:iCs/>
+          <w:color w:val="4F81BD" w:themeColor="accent1"/>
+        </w:rPr>
+      </w:pPr>
+      <w:r>
+        <w:rPr>
+          <w:rStyle w:val="ae"/>
+          <w:rFonts w:hint="eastAsia"/>
+        </w:rPr>
+        <w:t>这里组长可以讲慢一些，给组员一些反思回想的时间。</w:t>
+      </w:r>
+    </w:p>
+    <w:p>
+      <w:pPr>
+        <w:ind w:firstLine="420"/>
+        <w:rPr>
+          <w:rFonts w:hint="eastAsia"/>
+          <w:sz w:val="28"/>
+          <w:szCs w:val="28"/>
+        </w:rPr>
+      </w:pPr>
+      <w:r>
+        <w:rPr>
+          <w:rFonts w:hint="eastAsia"/>
+          <w:sz w:val="28"/>
+          <w:szCs w:val="28"/>
+        </w:rPr>
+        <w:t>我们再来读</w:t>
+      </w:r>
+      <w:r>
+        <w:rPr>
+          <w:rFonts w:hint="eastAsia"/>
+          <w:sz w:val="28"/>
+          <w:szCs w:val="28"/>
+        </w:rPr>
+        <w:t>13</w:t>
+      </w:r>
+      <w:r>
+        <w:rPr>
+          <w:rFonts w:hint="eastAsia"/>
+          <w:sz w:val="28"/>
+          <w:szCs w:val="28"/>
+        </w:rPr>
+        <w:t>节“</w:t>
+      </w:r>
+      <w:r>
+        <w:rPr>
+          <w:rFonts w:hint="eastAsia"/>
+          <w:sz w:val="28"/>
+          <w:szCs w:val="28"/>
+        </w:rPr>
+        <w:t>好在磨难的日子抵挡仇敌</w:t>
+      </w:r>
+      <w:r>
+        <w:rPr>
+          <w:rFonts w:hint="eastAsia"/>
+          <w:sz w:val="28"/>
+          <w:szCs w:val="28"/>
+        </w:rPr>
+        <w:t>”。保罗心中的这磨难的日子会不会是和仇敌有关呢？请大家顺着</w:t>
+      </w:r>
+      <w:r>
+        <w:rPr>
+          <w:rFonts w:hint="eastAsia"/>
+          <w:sz w:val="28"/>
+          <w:szCs w:val="28"/>
+        </w:rPr>
+        <w:t>13</w:t>
+      </w:r>
+      <w:r>
+        <w:rPr>
+          <w:rFonts w:hint="eastAsia"/>
+          <w:sz w:val="28"/>
+          <w:szCs w:val="28"/>
+        </w:rPr>
+        <w:t>节再往前读，大家会发现</w:t>
+      </w:r>
+      <w:r>
+        <w:rPr>
+          <w:rFonts w:hint="eastAsia"/>
+          <w:sz w:val="28"/>
+          <w:szCs w:val="28"/>
+        </w:rPr>
+        <w:t>12</w:t>
+      </w:r>
+      <w:r>
+        <w:rPr>
+          <w:rFonts w:hint="eastAsia"/>
+          <w:sz w:val="28"/>
+          <w:szCs w:val="28"/>
+        </w:rPr>
+        <w:t>节是在讲仇敌。</w:t>
+      </w:r>
+      <w:r>
+        <w:rPr>
+          <w:rFonts w:hint="eastAsia"/>
+          <w:sz w:val="28"/>
+          <w:szCs w:val="28"/>
+        </w:rPr>
+        <w:t>11</w:t>
+      </w:r>
+      <w:r>
+        <w:rPr>
+          <w:rFonts w:hint="eastAsia"/>
+          <w:sz w:val="28"/>
+          <w:szCs w:val="28"/>
+        </w:rPr>
+        <w:t>节也是讲仇敌。我们可以知道了，这磨难的日子是和仇敌有关。既然是讲到抵挡仇敌，那保罗要表达的</w:t>
+      </w:r>
+      <w:r>
+        <w:rPr>
+          <w:rFonts w:hint="eastAsia"/>
+          <w:b/>
+          <w:color w:val="FF0000"/>
+          <w:sz w:val="28"/>
+          <w:szCs w:val="28"/>
+        </w:rPr>
+        <w:t>磨难的日子就是指被魔鬼仇敌试探的日子</w:t>
+      </w:r>
+      <w:r>
+        <w:rPr>
+          <w:rFonts w:hint="eastAsia"/>
+          <w:sz w:val="28"/>
+          <w:szCs w:val="28"/>
+        </w:rPr>
+        <w:t>。</w:t>
+      </w:r>
+      <w:r>
+        <w:rPr>
+          <w:rFonts w:hint="eastAsia"/>
+          <w:sz w:val="28"/>
+          <w:szCs w:val="28"/>
+        </w:rPr>
+        <w:t>这和我们头脑中想象的磨难有差距吗？</w:t>
+      </w:r>
+    </w:p>
+    <w:p>
+      <w:pPr>
+        <w:ind w:firstLine="420"/>
+        <w:rPr>
+          <w:sz w:val="28"/>
+          <w:szCs w:val="28"/>
+        </w:rPr>
+      </w:pPr>
+      <w:r>
+        <w:rPr>
+          <w:rFonts w:hint="eastAsia"/>
+          <w:sz w:val="28"/>
+          <w:szCs w:val="28"/>
+        </w:rPr>
+        <w:t>我们继续来看保罗</w:t>
+      </w:r>
+      <w:r>
+        <w:rPr>
+          <w:rFonts w:hint="eastAsia"/>
+          <w:sz w:val="28"/>
+          <w:szCs w:val="28"/>
+        </w:rPr>
+        <w:t>认为的磨难的日子是发生在什么地方？也就是说保罗想告诉我们仇敌魔鬼会在什么地方施展他的诡计。大家可以想一想会在什么地方呢？</w:t>
+      </w:r>
+    </w:p>
+    <w:p>
+      <w:pPr>
+        <w:rPr>
+          <w:rStyle w:val="ae"/>
+          <w:sz w:val="28"/>
+          <w:szCs w:val="28"/>
+        </w:rPr>
+      </w:pPr>
+      <w:r>
+        <w:rPr>
+          <w:rStyle w:val="ae"/>
+          <w:sz w:val="28"/>
+          <w:szCs w:val="28"/>
+        </w:rPr>
+        <w:t>给组长的建议：</w:t>
+      </w:r>
+    </w:p>
+    <w:p>
+      <w:pPr>
+        <w:rPr>
+          <w:rFonts w:hint="eastAsia"/>
+          <w:i/>
+          <w:iCs/>
+          <w:color w:val="4F81BD" w:themeColor="accent1"/>
+        </w:rPr>
+      </w:pPr>
+      <w:r>
+        <w:rPr>
+          <w:rFonts w:hint="eastAsia"/>
+          <w:i/>
+          <w:iCs/>
+          <w:color w:val="4F81BD" w:themeColor="accent1"/>
+        </w:rPr>
+        <w:t>可以开放给组员讨论。重点帮助组员发现魔鬼施展诡计的场所。如果时间不够可以跳过这段</w:t>
+      </w:r>
+      <w:r>
+        <w:rPr>
+          <w:rFonts w:hint="eastAsia"/>
+          <w:i/>
+          <w:iCs/>
+          <w:color w:val="4F81BD" w:themeColor="accent1"/>
+        </w:rPr>
+        <w:lastRenderedPageBreak/>
+        <w:t>的讨论。因为可能和前面的讨论有点类似。</w:t>
+      </w:r>
+    </w:p>
+    <w:p>
+      <w:pPr>
+        <w:ind w:firstLine="420"/>
+        <w:rPr>
+          <w:sz w:val="28"/>
+          <w:szCs w:val="28"/>
+        </w:rPr>
+      </w:pPr>
+      <w:r>
+        <w:rPr>
+          <w:rFonts w:hint="eastAsia"/>
+          <w:sz w:val="28"/>
+          <w:szCs w:val="28"/>
+        </w:rPr>
+        <w:t>如果我们顺着以弗所书</w:t>
+      </w:r>
+      <w:r>
+        <w:rPr>
+          <w:rFonts w:hint="eastAsia"/>
+          <w:sz w:val="28"/>
+          <w:szCs w:val="28"/>
+        </w:rPr>
+        <w:t>6</w:t>
+      </w:r>
+      <w:r>
+        <w:rPr>
+          <w:rFonts w:hint="eastAsia"/>
+          <w:sz w:val="28"/>
+          <w:szCs w:val="28"/>
+        </w:rPr>
+        <w:t>章</w:t>
+      </w:r>
+      <w:r>
+        <w:rPr>
+          <w:rFonts w:hint="eastAsia"/>
+          <w:sz w:val="28"/>
+          <w:szCs w:val="28"/>
+        </w:rPr>
+        <w:t>11</w:t>
+      </w:r>
+      <w:r>
+        <w:rPr>
+          <w:rFonts w:hint="eastAsia"/>
+          <w:sz w:val="28"/>
+          <w:szCs w:val="28"/>
+        </w:rPr>
+        <w:t>节向前读。我们会发现保罗在</w:t>
+      </w:r>
+      <w:r>
+        <w:rPr>
+          <w:rFonts w:hint="eastAsia"/>
+          <w:sz w:val="28"/>
+          <w:szCs w:val="28"/>
+        </w:rPr>
+        <w:t>5</w:t>
+      </w:r>
+      <w:r>
+        <w:rPr>
+          <w:rFonts w:hint="eastAsia"/>
+          <w:sz w:val="28"/>
+          <w:szCs w:val="28"/>
+        </w:rPr>
+        <w:t>章、</w:t>
+      </w:r>
+      <w:r>
+        <w:rPr>
+          <w:rFonts w:hint="eastAsia"/>
+          <w:sz w:val="28"/>
+          <w:szCs w:val="28"/>
+        </w:rPr>
+        <w:t>6</w:t>
+      </w:r>
+      <w:r>
+        <w:rPr>
+          <w:rFonts w:hint="eastAsia"/>
+          <w:sz w:val="28"/>
+          <w:szCs w:val="28"/>
+        </w:rPr>
+        <w:t>章中分别讲了主人和仆人、父母和儿女、丈夫和妻子这三段关系。从大的论述结构看，保罗先讲了三段关系</w:t>
+      </w:r>
+      <w:r>
+        <w:rPr>
+          <w:rFonts w:hint="eastAsia"/>
+          <w:sz w:val="28"/>
+          <w:szCs w:val="28"/>
+        </w:rPr>
+        <w:t>，</w:t>
+      </w:r>
+      <w:r>
+        <w:rPr>
+          <w:rFonts w:hint="eastAsia"/>
+          <w:sz w:val="28"/>
+          <w:szCs w:val="28"/>
+        </w:rPr>
+        <w:t>然后跟</w:t>
+      </w:r>
+      <w:r>
+        <w:rPr>
+          <w:rFonts w:hint="eastAsia"/>
+          <w:sz w:val="28"/>
+          <w:szCs w:val="28"/>
+        </w:rPr>
+        <w:t>着讲述</w:t>
+      </w:r>
+      <w:r>
+        <w:rPr>
+          <w:rFonts w:hint="eastAsia"/>
+          <w:sz w:val="28"/>
+          <w:szCs w:val="28"/>
+        </w:rPr>
+        <w:t>属灵的全副军装。他是不是想告诉我们，属灵的军装是用在这三段关系</w:t>
+      </w:r>
+      <w:r>
+        <w:rPr>
+          <w:rFonts w:hint="eastAsia"/>
+          <w:sz w:val="28"/>
+          <w:szCs w:val="28"/>
+        </w:rPr>
+        <w:t>中的</w:t>
+      </w:r>
+      <w:r>
+        <w:rPr>
+          <w:rFonts w:hint="eastAsia"/>
+          <w:sz w:val="28"/>
+          <w:szCs w:val="28"/>
+        </w:rPr>
+        <w:t>呢？</w:t>
+      </w:r>
+    </w:p>
+    <w:p>
+      <w:pPr>
+        <w:ind w:firstLine="420"/>
+        <w:rPr>
+          <w:sz w:val="28"/>
+          <w:szCs w:val="28"/>
+        </w:rPr>
+      </w:pPr>
+      <w:r>
+        <w:rPr>
+          <w:rFonts w:hint="eastAsia"/>
+          <w:sz w:val="28"/>
+          <w:szCs w:val="28"/>
+        </w:rPr>
+        <w:t>我们想想看的确如此。魔鬼最会施展诡计的地方不就是在这些关系中吗？他用他的谎言来试探我们，而目的则是要拆毁这些关系。保罗知道我们会进入这【磨难的日子】，所以早早的提醒我们要穿全副的军装。这全副军装是神为我们预备，为要我们能在魔鬼的试探中保守这些关系，因为这</w:t>
+      </w:r>
+      <w:r>
+        <w:rPr>
+          <w:rFonts w:hint="eastAsia"/>
+          <w:sz w:val="28"/>
+          <w:szCs w:val="28"/>
+        </w:rPr>
+        <w:t>些</w:t>
+      </w:r>
+      <w:r>
+        <w:rPr>
+          <w:rFonts w:hint="eastAsia"/>
+          <w:sz w:val="28"/>
+          <w:szCs w:val="28"/>
+        </w:rPr>
+        <w:t>关系是神亲自设立的。</w:t>
+      </w:r>
+    </w:p>
+    <w:p>
+      <w:pPr>
+        <w:rPr>
+          <w:rStyle w:val="ae"/>
+          <w:sz w:val="28"/>
+          <w:szCs w:val="28"/>
+        </w:rPr>
+      </w:pPr>
+      <w:r>
+        <w:rPr>
+          <w:rStyle w:val="ae"/>
+          <w:sz w:val="28"/>
+          <w:szCs w:val="28"/>
+        </w:rPr>
+        <w:t>给组长的建议：</w:t>
+      </w:r>
+    </w:p>
+    <w:p>
+      <w:pPr>
+        <w:rPr>
+          <w:rFonts w:hint="eastAsia"/>
+          <w:i/>
+          <w:iCs/>
+          <w:color w:val="4F81BD" w:themeColor="accent1"/>
+        </w:rPr>
+      </w:pPr>
+      <w:r>
+        <w:rPr>
+          <w:rFonts w:hint="eastAsia"/>
+          <w:i/>
+          <w:iCs/>
+          <w:color w:val="4F81BD" w:themeColor="accent1"/>
+        </w:rPr>
+        <w:t>这里可以多讲一些，结合组员前面的见证。或者是自己的见证。帮助组员识别魔鬼企图拆毁关系的各种谎言。最好有一些具体的例子。</w:t>
+      </w:r>
+    </w:p>
+    <w:p>
+      <w:pPr>
+        <w:rPr>
+          <w:sz w:val="28"/>
+          <w:szCs w:val="28"/>
+        </w:rPr>
+      </w:pPr>
+      <w:r>
+        <w:rPr>
+          <w:sz w:val="28"/>
+          <w:szCs w:val="28"/>
+        </w:rPr>
+        <w:tab/>
+      </w:r>
+      <w:r>
+        <w:rPr>
+          <w:rFonts w:hint="eastAsia"/>
+          <w:sz w:val="28"/>
+          <w:szCs w:val="28"/>
+        </w:rPr>
+        <w:t>我们讨论到这里，还可以往前走</w:t>
+      </w:r>
+      <w:r>
+        <w:rPr>
+          <w:rFonts w:hint="eastAsia"/>
+          <w:sz w:val="28"/>
+          <w:szCs w:val="28"/>
+        </w:rPr>
+        <w:t>，</w:t>
+      </w:r>
+      <w:r>
+        <w:rPr>
+          <w:rFonts w:hint="eastAsia"/>
+          <w:sz w:val="28"/>
+          <w:szCs w:val="28"/>
+        </w:rPr>
+        <w:t>来到以弗所书的第</w:t>
+      </w:r>
+      <w:r>
+        <w:rPr>
+          <w:rFonts w:hint="eastAsia"/>
+          <w:sz w:val="28"/>
+          <w:szCs w:val="28"/>
+        </w:rPr>
+        <w:t>4</w:t>
+      </w:r>
+      <w:r>
+        <w:rPr>
+          <w:rFonts w:hint="eastAsia"/>
+          <w:sz w:val="28"/>
+          <w:szCs w:val="28"/>
+        </w:rPr>
+        <w:t>章。保罗在这里讲了教会肢体的合一。</w:t>
+      </w:r>
+      <w:r>
+        <w:rPr>
+          <w:rFonts w:hint="eastAsia"/>
+          <w:sz w:val="28"/>
+          <w:szCs w:val="28"/>
+        </w:rPr>
+        <w:t>如果连起来读</w:t>
+      </w:r>
+      <w:r>
+        <w:rPr>
+          <w:rFonts w:hint="eastAsia"/>
+          <w:sz w:val="28"/>
+          <w:szCs w:val="28"/>
+        </w:rPr>
+        <w:t>4</w:t>
+      </w:r>
+      <w:r>
+        <w:rPr>
+          <w:rFonts w:hint="eastAsia"/>
+          <w:sz w:val="28"/>
+          <w:szCs w:val="28"/>
+        </w:rPr>
+        <w:t>章到</w:t>
+      </w:r>
+      <w:r>
+        <w:rPr>
+          <w:rFonts w:hint="eastAsia"/>
+          <w:sz w:val="28"/>
+          <w:szCs w:val="28"/>
+        </w:rPr>
+        <w:t>6</w:t>
+      </w:r>
+      <w:r>
+        <w:rPr>
+          <w:rFonts w:hint="eastAsia"/>
+          <w:sz w:val="28"/>
+          <w:szCs w:val="28"/>
+        </w:rPr>
+        <w:t>章，我们会发现原来保罗是从教会的合一讲到了属灵的军装。保罗心心念的是教会，是基督的身体。他理解的磨难的日子，很可能是指教会被魔鬼的诡计欺骗，出现分党的日子。他鼓励我们每个教会的肢体要穿戴属灵的军装抵挡魔鬼，站稳了，不跌倒！</w:t>
+      </w:r>
+    </w:p>
+    <w:p>
+      <w:pPr>
+        <w:rPr>
+          <w:rStyle w:val="ae"/>
+          <w:sz w:val="28"/>
+          <w:szCs w:val="28"/>
+        </w:rPr>
+      </w:pPr>
+      <w:r>
+        <w:rPr>
+          <w:rStyle w:val="ae"/>
+          <w:sz w:val="28"/>
+          <w:szCs w:val="28"/>
+        </w:rPr>
+        <w:t>给组长的建议：</w:t>
+      </w:r>
+    </w:p>
+    <w:p>
+      <w:pPr>
+        <w:rPr>
+          <w:rFonts w:hint="eastAsia"/>
+          <w:sz w:val="28"/>
+          <w:szCs w:val="28"/>
+        </w:rPr>
+      </w:pPr>
+      <w:r>
+        <w:rPr>
+          <w:rFonts w:hint="eastAsia"/>
+          <w:i/>
+          <w:iCs/>
+          <w:color w:val="4F81BD" w:themeColor="accent1"/>
+        </w:rPr>
+        <w:t>最后一段，组长可以根据组员的情况选择讲或者结束在三段关系部分。最后可以带领组员一起来为这些关系祷告。特别是为教会的合一来祷告</w:t>
       </w:r>
       <w:bookmarkStart w:id="0" w:name="_GoBack"/>
       <w:bookmarkEnd w:id="0"/>
-    </w:p>
-    <w:p>
-      <w:pPr>
-        <w:rPr>
-          <w:rFonts w:hint="eastAsia"/>
-          <w:sz w:val="28"/>
-          <w:szCs w:val="28"/>
-        </w:rPr>
-      </w:pPr>
-      <w:r>
-        <w:rPr>
-          <w:rStyle w:val="ae"/>
-          <w:rFonts w:hint="eastAsia"/>
-        </w:rPr>
-        <w:t>出一</w:t>
-      </w:r>
-    </w:p>
-    <w:p>
-      <w:pPr>
-        <w:ind w:firstLine="420"/>
-        <w:rPr>
-          <w:rFonts w:hint="eastAsia"/>
-          <w:sz w:val="28"/>
-          <w:szCs w:val="28"/>
-        </w:rPr>
-      </w:pPr>
-    </w:p>
-    <w:p>
-      <w:pPr>
-        <w:rPr>
-          <w:rFonts w:hint="eastAsia"/>
-          <w:sz w:val="28"/>
-          <w:szCs w:val="28"/>
-        </w:rPr>
-      </w:pPr>
-      <w:r>
-        <w:rPr>
-          <w:rFonts w:hint="eastAsia"/>
-          <w:sz w:val="28"/>
-          <w:szCs w:val="28"/>
-        </w:rPr>
-        <w:t>可以开放给组员讨论。</w:t>
-      </w:r>
-      <w:r>
-        <w:rPr>
-          <w:rFonts w:hint="eastAsia"/>
-          <w:sz w:val="28"/>
-          <w:szCs w:val="28"/>
-        </w:rPr>
-        <w:t>组员的回答</w:t>
-      </w:r>
-    </w:p>
-    <w:p>
-      <w:pPr>
-        <w:rPr>
-          <w:sz w:val="28"/>
-          <w:szCs w:val="28"/>
-        </w:rPr>
-      </w:pPr>
+      <w:r>
+        <w:rPr>
+          <w:rFonts w:hint="eastAsia"/>
+          <w:i/>
+          <w:iCs/>
+          <w:color w:val="4F81BD" w:themeColor="accent1"/>
+        </w:rPr>
+        <w:t>。</w:t>
+      </w:r>
     </w:p>
     <w:sectPr>
       <w:pgSz w:w="11906" w:h="16838"/>
